--- a/ru/templates/roles_table/шаблон.docx
+++ b/ru/templates/roles_table/шаблон.docx
@@ -31,7 +31,30 @@
           <w:b/>
           <w:lang w:val="en-US"/>
         </w:rPr>
-        <w:t>{name}</w:t>
+        <w:t>{</w:t>
+      </w:r>
+      <w:proofErr w:type="spellStart"/>
+      <w:r>
+        <w:rPr>
+          <w:b/>
+          <w:lang w:val="en-US"/>
+        </w:rPr>
+        <w:t>charN</w:t>
+      </w:r>
+      <w:r>
+        <w:rPr>
+          <w:b/>
+          <w:lang w:val="en-US"/>
+        </w:rPr>
+        <w:t>ame</w:t>
+      </w:r>
+      <w:proofErr w:type="spellEnd"/>
+      <w:r>
+        <w:rPr>
+          <w:b/>
+          <w:lang w:val="en-US"/>
+        </w:rPr>
+        <w:t>}</w:t>
       </w:r>
       <w:r>
         <w:rPr>
